--- a/21.Git,GitHub&VersionControl/Git usefull comands.docx
+++ b/21.Git,GitHub&VersionControl/Git usefull comands.docx
@@ -74,24 +74,12 @@
       </w:r>
       <w:proofErr w:type="spellEnd"/>
       <w:r>
-        <w:t xml:space="preserve"> &lt;file name&gt; </w:t>
-      </w:r>
-      <w:r>
-        <w:t>=&gt;</w:t>
-      </w:r>
-      <w:r>
-        <w:t xml:space="preserve"> Shows the difference between commits</w:t>
-      </w:r>
-    </w:p>
-    <w:p>
-      <w:r>
-        <w:t xml:space="preserve">Git.log </w:t>
-      </w:r>
-      <w:r>
-        <w:t>=&gt;</w:t>
-      </w:r>
-      <w:r>
-        <w:t xml:space="preserve"> S</w:t>
+        <w:t xml:space="preserve"> &lt;file name&gt; =&gt; Shows the difference between commits</w:t>
+      </w:r>
+    </w:p>
+    <w:p>
+      <w:r>
+        <w:t>Git.log =&gt; S</w:t>
       </w:r>
       <w:r>
         <w:t>hows the commit logs</w:t>
@@ -122,27 +110,262 @@
         <w:t xml:space="preserve"> repo&gt;</w:t>
       </w:r>
       <w:r>
+        <w:t xml:space="preserve"> =&gt; add the files before pushing them</w:t>
+      </w:r>
+    </w:p>
+    <w:p>
+      <w:r>
+        <w:t>Git push -u origin master</w:t>
+      </w:r>
+      <w:r>
+        <w:t xml:space="preserve"> =&gt; Links the local repository to remote repository</w:t>
+      </w:r>
+    </w:p>
+    <w:p>
+      <w:pPr>
+        <w:rPr>
+          <w:lang w:val="es-ES"/>
+        </w:rPr>
+      </w:pPr>
+      <w:r>
+        <w:t xml:space="preserve">Git rm –cached -r . </w:t>
+      </w:r>
+      <w:r>
+        <w:rPr>
+          <w:lang w:val="es-ES"/>
+        </w:rPr>
+        <w:t>=&gt; Remueve todos los archivos agregados e</w:t>
+      </w:r>
+      <w:r>
+        <w:rPr>
+          <w:lang w:val="es-ES"/>
+        </w:rPr>
+        <w:t xml:space="preserve">n el </w:t>
+      </w:r>
+      <w:proofErr w:type="spellStart"/>
+      <w:r>
+        <w:rPr>
+          <w:lang w:val="es-ES"/>
+        </w:rPr>
+        <w:t>git</w:t>
+      </w:r>
+      <w:proofErr w:type="spellEnd"/>
+      <w:r>
+        <w:rPr>
+          <w:lang w:val="es-ES"/>
+        </w:rPr>
         <w:t xml:space="preserve"> </w:t>
       </w:r>
-      <w:r>
-        <w:t>=&gt;</w:t>
-      </w:r>
-      <w:r>
-        <w:t xml:space="preserve"> add the files before pushing them</w:t>
-      </w:r>
-    </w:p>
-    <w:p>
-      <w:r>
-        <w:t>Git push -u origin master</w:t>
-      </w:r>
+      <w:proofErr w:type="spellStart"/>
+      <w:r>
+        <w:rPr>
+          <w:lang w:val="es-ES"/>
+        </w:rPr>
+        <w:t>add</w:t>
+      </w:r>
+      <w:proofErr w:type="spellEnd"/>
+      <w:r>
+        <w:rPr>
+          <w:lang w:val="es-ES"/>
+        </w:rPr>
+        <w:t xml:space="preserve"> .</w:t>
+      </w:r>
+    </w:p>
+    <w:p>
+      <w:pPr>
+        <w:rPr>
+          <w:lang w:val="es-ES"/>
+        </w:rPr>
+      </w:pPr>
+    </w:p>
+    <w:p>
+      <w:pPr>
+        <w:rPr>
+          <w:lang w:val="es-ES"/>
+        </w:rPr>
+      </w:pPr>
+      <w:r>
+        <w:rPr>
+          <w:i/>
+          <w:iCs/>
+          <w:lang w:val="es-ES"/>
+        </w:rPr>
+        <w:t>//</w:t>
+      </w:r>
+      <w:proofErr w:type="spellStart"/>
+      <w:r>
+        <w:rPr>
+          <w:i/>
+          <w:iCs/>
+          <w:lang w:val="es-ES"/>
+        </w:rPr>
+        <w:t>Git.ignore</w:t>
+      </w:r>
+      <w:proofErr w:type="spellEnd"/>
+    </w:p>
+    <w:p>
+      <w:r>
+        <w:t>A new file must be c</w:t>
+      </w:r>
+      <w:r>
+        <w:t>reated with the name .</w:t>
+      </w:r>
+      <w:proofErr w:type="spellStart"/>
+      <w:r>
+        <w:t>gitignore</w:t>
+      </w:r>
+      <w:proofErr w:type="spellEnd"/>
+      <w:r>
+        <w:t xml:space="preserve"> and inside, must be specified the files that git will ignore to commit.</w:t>
+      </w:r>
+    </w:p>
+    <w:p>
+      <w:r>
+        <w:t>(inside .</w:t>
+      </w:r>
+      <w:proofErr w:type="spellStart"/>
+      <w:r>
+        <w:t>gitignore</w:t>
+      </w:r>
+      <w:proofErr w:type="spellEnd"/>
+      <w:r>
+        <w:t>) =&gt; # to comment, *.txt ignore all files with txt extension</w:t>
+      </w:r>
+    </w:p>
+    <w:p>
+      <w:r>
+        <w:t>Git clone &lt;</w:t>
+      </w:r>
+      <w:proofErr w:type="spellStart"/>
+      <w:r>
+        <w:t>url</w:t>
+      </w:r>
+      <w:proofErr w:type="spellEnd"/>
+      <w:r>
+        <w:t xml:space="preserve">&gt; =&gt; Clone remote repositories </w:t>
+      </w:r>
+    </w:p>
+    <w:p/>
+    <w:p>
+      <w:pPr>
+        <w:rPr>
+          <w:i/>
+          <w:iCs/>
+        </w:rPr>
+      </w:pPr>
+      <w:r>
+        <w:rPr>
+          <w:i/>
+          <w:iCs/>
+        </w:rPr>
+        <w:t>//Branching and Merging</w:t>
+      </w:r>
+    </w:p>
+    <w:p>
+      <w:r>
+        <w:t>Git branch &lt;</w:t>
+      </w:r>
+      <w:proofErr w:type="spellStart"/>
+      <w:r>
+        <w:t>branchName</w:t>
+      </w:r>
+      <w:proofErr w:type="spellEnd"/>
+      <w:r>
+        <w:t>&gt; =&gt; Create a new branch</w:t>
+      </w:r>
+    </w:p>
+    <w:p>
+      <w:r>
+        <w:t>Git branch =&gt; What branches currently exists?</w:t>
+      </w:r>
+    </w:p>
+    <w:p>
+      <w:r>
+        <w:t xml:space="preserve">Git checkout </w:t>
+      </w:r>
+      <w:r>
+        <w:t>&lt;</w:t>
+      </w:r>
+      <w:proofErr w:type="spellStart"/>
+      <w:r>
+        <w:t>branchName</w:t>
+      </w:r>
+      <w:proofErr w:type="spellEnd"/>
+      <w:r>
+        <w:t>&gt;</w:t>
+      </w:r>
+      <w:r>
+        <w:t xml:space="preserve"> =&gt; Switch to another branch</w:t>
+      </w:r>
+    </w:p>
+    <w:p/>
+    <w:p>
+      <w:proofErr w:type="spellStart"/>
+      <w:r>
+        <w:t>En</w:t>
+      </w:r>
+      <w:proofErr w:type="spellEnd"/>
       <w:r>
         <w:t xml:space="preserve"> </w:t>
       </w:r>
-      <w:r>
-        <w:t>=&gt;</w:t>
-      </w:r>
-      <w:r>
-        <w:t xml:space="preserve"> Links the local repository to remote repository</w:t>
+      <w:proofErr w:type="spellStart"/>
+      <w:r>
+        <w:t>el</w:t>
+      </w:r>
+      <w:proofErr w:type="spellEnd"/>
+      <w:r>
+        <w:t xml:space="preserve"> branch main</w:t>
+      </w:r>
+    </w:p>
+    <w:p>
+      <w:r>
+        <w:t xml:space="preserve">Git merge  </w:t>
+      </w:r>
+      <w:r>
+        <w:t>&lt;</w:t>
+      </w:r>
+      <w:proofErr w:type="spellStart"/>
+      <w:r>
+        <w:t>branchName</w:t>
+      </w:r>
+      <w:proofErr w:type="spellEnd"/>
+      <w:r>
+        <w:t>&gt;</w:t>
+      </w:r>
+      <w:r>
+        <w:t xml:space="preserve"> =&gt; Merge all changes</w:t>
+      </w:r>
+    </w:p>
+    <w:p>
+      <w:r>
+        <w:t xml:space="preserve">:q! =&gt; to exist the text editor </w:t>
+      </w:r>
+    </w:p>
+    <w:p/>
+    <w:p>
+      <w:pPr>
+        <w:rPr>
+          <w:i/>
+          <w:iCs/>
+        </w:rPr>
+      </w:pPr>
+      <w:r>
+        <w:rPr>
+          <w:i/>
+          <w:iCs/>
+        </w:rPr>
+        <w:t>//Forking and Pull request</w:t>
+      </w:r>
+    </w:p>
+    <w:p>
+      <w:r>
+        <w:t>Fork =&gt; Create a copy of another repository (</w:t>
+      </w:r>
+      <w:r>
+        <w:t>and makes it own</w:t>
+      </w:r>
+      <w:r>
+        <w:t>) to do changes to clone after</w:t>
       </w:r>
     </w:p>
     <w:p/>
